--- a/Resume/coverLetter/[teaching]coverLetter_BharateshC.docx
+++ b/Resume/coverLetter/[teaching]coverLetter_BharateshC.docx
@@ -154,7 +154,7 @@
         <w:rPr>
           <w:rFonts w:ascii="Helvetica" w:hAnsi="Helvetica"/>
         </w:rPr>
-        <w:t>Recruiter</w:t>
+        <w:t>Professor</w:t>
       </w:r>
       <w:r>
         <w:rPr>
@@ -215,7 +215,7 @@
         <w:rPr>
           <w:rFonts w:ascii="Helvetica" w:hAnsi="Helvetica"/>
         </w:rPr>
-        <w:t>8</w:t>
+        <w:t>9</w:t>
       </w:r>
       <w:r>
         <w:rPr>
@@ -255,7 +255,7 @@
         <w:rPr>
           <w:rFonts w:ascii="Helvetica" w:hAnsi="Helvetica"/>
         </w:rPr>
-        <w:t>Assistant Professor</w:t>
+        <w:t>Fulltime Faculty</w:t>
       </w:r>
       <w:r>
         <w:rPr>
@@ -291,7 +291,13 @@
         <w:rPr>
           <w:rFonts w:ascii="Helvetica" w:hAnsi="Helvetica"/>
         </w:rPr>
-        <w:t xml:space="preserve"> as advertised on your </w:t>
+        <w:t xml:space="preserve"> as advertised on your</w:t>
+      </w:r>
+      <w:r>
+        <w:rPr>
+          <w:rFonts w:ascii="Helvetica" w:hAnsi="Helvetica"/>
+        </w:rPr>
+        <w:t xml:space="preserve"> </w:t>
       </w:r>
       <w:r>
         <w:rPr>
@@ -333,13 +339,13 @@
         <w:rPr>
           <w:rFonts w:ascii="Helvetica" w:hAnsi="Helvetica"/>
         </w:rPr>
-        <w:t>. I fully expect to complete my Ph.D. degree requirements by June 2022. Therefore, I am highly interested in obtaining a</w:t>
-      </w:r>
-      <w:r>
-        <w:rPr>
-          <w:rFonts w:ascii="Helvetica" w:hAnsi="Helvetica"/>
-        </w:rPr>
-        <w:t>n</w:t>
+        <w:t xml:space="preserve">. I fully expect to complete my Ph.D. degree requirements by June 2022. Therefore, I am highly interested in obtaining a </w:t>
+      </w:r>
+      <w:r>
+        <w:rPr>
+          <w:rFonts w:ascii="Helvetica" w:hAnsi="Helvetica"/>
+        </w:rPr>
+        <w:t>faculty</w:t>
       </w:r>
       <w:r>
         <w:rPr>
@@ -351,12 +357,6 @@
         <w:rPr>
           <w:rFonts w:ascii="Helvetica" w:hAnsi="Helvetica"/>
         </w:rPr>
-        <w:t xml:space="preserve">Assistant Professor </w:t>
-      </w:r>
-      <w:r>
-        <w:rPr>
-          <w:rFonts w:ascii="Helvetica" w:hAnsi="Helvetica"/>
-        </w:rPr>
         <w:t xml:space="preserve">position at your esteemed </w:t>
       </w:r>
       <w:r>
@@ -631,19 +631,19 @@
         <w:rPr>
           <w:rFonts w:ascii="Helvetica" w:hAnsi="Helvetica"/>
         </w:rPr>
-        <w:t>During my career, I have involved myself in open-source contributions, research article reviews, technical talk delivery, project mentoring for undergraduate students, and consistent participation in various technical skill development programs. These practices have always led me to be on a learning curve and have built my confidence to take up new challenges</w:t>
-      </w:r>
-      <w:r>
-        <w:rPr>
-          <w:rFonts w:ascii="Helvetica" w:hAnsi="Helvetica"/>
-        </w:rPr>
-        <w:t xml:space="preserve"> in teaching </w:t>
-      </w:r>
-      <w:r>
-        <w:rPr>
-          <w:rFonts w:ascii="Helvetica" w:hAnsi="Helvetica"/>
-        </w:rPr>
-        <w:t xml:space="preserve">and research assignments. </w:t>
+        <w:t xml:space="preserve">During my career, I have involved myself in open-source contributions, research article reviews, technical talk delivery, project mentoring for undergraduate students, and consistent participation in various technical skill development programs. These practices have always led me to be on a learning curve and have built my confidence to take up new </w:t>
+      </w:r>
+      <w:r>
+        <w:rPr>
+          <w:rFonts w:ascii="Helvetica" w:hAnsi="Helvetica"/>
+        </w:rPr>
+        <w:t>teaching and research assignment challenge</w:t>
+      </w:r>
+      <w:r>
+        <w:rPr>
+          <w:rFonts w:ascii="Helvetica" w:hAnsi="Helvetica"/>
+        </w:rPr>
+        <w:t xml:space="preserve">s. </w:t>
       </w:r>
     </w:p>
     <w:p>
